--- a/FormsAndChecklists/Section 2 - Management of ship personnel/SP040 - Letter of Indemnity for Delayed Repatriation.docx
+++ b/FormsAndChecklists/Section 2 - Management of ship personnel/SP040 - Letter of Indemnity for Delayed Repatriation.docx
@@ -396,7 +396,16 @@
           <w:sz w:val="22"/>
           <w:szCs w:val="22"/>
         </w:rPr>
-        <w:t xml:space="preserve">    </w:t>
+        <w:t xml:space="preserve">  </w:t>
+      </w:r>
+      <w:proofErr w:type="gramStart"/>
+      <w:r>
+        <w:rPr>
+          <w:rFonts w:ascii="Arial" w:hAnsi="Arial" w:cs="Arial"/>
+          <w:sz w:val="22"/>
+          <w:szCs w:val="22"/>
+        </w:rPr>
+        <w:t xml:space="preserve">  </w:t>
       </w:r>
       <w:r>
         <w:rPr>
@@ -404,7 +413,16 @@
           <w:sz w:val="22"/>
           <w:szCs w:val="22"/>
         </w:rPr>
-        <w:t xml:space="preserve">] request that [name of employer] (hereinafter “you”)   give me permission to take local leave in [         </w:t>
+        <w:t>]</w:t>
+      </w:r>
+      <w:proofErr w:type="gramEnd"/>
+      <w:r>
+        <w:rPr>
+          <w:rFonts w:ascii="Arial" w:hAnsi="Arial" w:cs="Arial"/>
+          <w:sz w:val="22"/>
+          <w:szCs w:val="22"/>
+        </w:rPr>
+        <w:t xml:space="preserve"> request that [name of employer] (hereinafter “you”)   give me permission to take local leave in [         </w:t>
       </w:r>
       <w:r>
         <w:rPr>
@@ -439,8 +457,18 @@
           <w:sz w:val="22"/>
           <w:szCs w:val="22"/>
         </w:rPr>
-        <w:t>In consideration of your complying with this request, I hereby agree as follows:-</w:t>
+        <w:t xml:space="preserve">In consideration of your complying with this request, I hereby agree as </w:t>
       </w:r>
+      <w:proofErr w:type="gramStart"/>
+      <w:r>
+        <w:rPr>
+          <w:rFonts w:ascii="Arial" w:hAnsi="Arial" w:cs="Arial"/>
+          <w:sz w:val="22"/>
+          <w:szCs w:val="22"/>
+        </w:rPr>
+        <w:t>follows:-</w:t>
+      </w:r>
+      <w:proofErr w:type="gramEnd"/>
     </w:p>
     <w:p>
       <w:pPr>
@@ -500,7 +528,21 @@
         <w:rPr>
           <w:rFonts w:ascii="Arial" w:hAnsi="Arial" w:cs="Arial"/>
         </w:rPr>
-        <w:t>To assume all risks of whatsoever nature and howsoever arising during my local leave/ extended stay / personal travel , including but not limited to illness, injury, death, loss of or damage to my property and personal effects, and further to expressly assume responsibility for all costs, charges or expenses which may arise whether directly or indirectly in consequence of such matters.</w:t>
+        <w:t xml:space="preserve">To assume all risks of whatsoever nature and howsoever arising during my local leave/ extended stay / personal </w:t>
+      </w:r>
+      <w:proofErr w:type="gramStart"/>
+      <w:r>
+        <w:rPr>
+          <w:rFonts w:ascii="Arial" w:hAnsi="Arial" w:cs="Arial"/>
+        </w:rPr>
+        <w:t>travel ,</w:t>
+      </w:r>
+      <w:proofErr w:type="gramEnd"/>
+      <w:r>
+        <w:rPr>
+          <w:rFonts w:ascii="Arial" w:hAnsi="Arial" w:cs="Arial"/>
+        </w:rPr>
+        <w:t xml:space="preserve"> including but not limited to illness, injury, death, loss of or damage to my property and personal effects, and further to expressly assume responsibility for all costs, charges or expenses which may arise whether directly or indirectly in consequence of such matters.</w:t>
       </w:r>
     </w:p>
     <w:p>
@@ -536,7 +578,21 @@
         <w:rPr>
           <w:rFonts w:ascii="Arial" w:hAnsi="Arial" w:cs="Arial"/>
         </w:rPr>
-        <w:t>To indemnify you, your servants or agents and to hold all of you harmless in respect of any liability, losses, damages, claims, fines, costs and expenses of whatsoever nature which you may suffer or incur whether directly or indirectly in consequence of or in connection with my local leave / extended stay / personal travel, including for any injury, sickness, loss of life, damage to or loss of property or personal effects which I may sustain.</w:t>
+        <w:t xml:space="preserve">To indemnify you, your </w:t>
+      </w:r>
+      <w:proofErr w:type="gramStart"/>
+      <w:r>
+        <w:rPr>
+          <w:rFonts w:ascii="Arial" w:hAnsi="Arial" w:cs="Arial"/>
+        </w:rPr>
+        <w:t>servants</w:t>
+      </w:r>
+      <w:proofErr w:type="gramEnd"/>
+      <w:r>
+        <w:rPr>
+          <w:rFonts w:ascii="Arial" w:hAnsi="Arial" w:cs="Arial"/>
+        </w:rPr>
+        <w:t xml:space="preserve"> or agents and to hold all of you harmless in respect of any liability, losses, damages, claims, fines, costs and expenses of whatsoever nature which you may suffer or incur whether directly or indirectly in consequence of or in connection with my local leave / extended stay / personal travel, including for any injury, sickness, loss of life, damage to or loss of property or personal effects which I may sustain.</w:t>
       </w:r>
     </w:p>
     <w:p>
@@ -585,11 +641,19 @@
         </w:rPr>
         <w:t xml:space="preserve">       </w:t>
       </w:r>
+      <w:proofErr w:type="gramStart"/>
       <w:r>
         <w:rPr>
           <w:rFonts w:ascii="Arial" w:hAnsi="Arial" w:cs="Arial"/>
         </w:rPr>
-        <w:t xml:space="preserve">  ] and any other country or state which I may visit before returning to my home country.</w:t>
+        <w:t xml:space="preserve">  ]</w:t>
+      </w:r>
+      <w:proofErr w:type="gramEnd"/>
+      <w:r>
+        <w:rPr>
+          <w:rFonts w:ascii="Arial" w:hAnsi="Arial" w:cs="Arial"/>
+        </w:rPr>
+        <w:t xml:space="preserve"> and any other country or state which I may visit before returning to my home country.</w:t>
       </w:r>
     </w:p>
     <w:p>
@@ -705,7 +769,21 @@
         <w:rPr>
           <w:rFonts w:ascii="Arial" w:hAnsi="Arial" w:cs="Arial"/>
         </w:rPr>
-        <w:t>[That should any deferred flight home be booked by you for me, the difference in the cost of this to be deducted from my wages, and in the event that this flight be lost/missed for whatsoever reason, then I will make my own arrangements to return home at my own expense and risk and you shall be under no responsibility whatsoever in consequence thereof].</w:t>
+        <w:t xml:space="preserve">[That should any deferred flight home be booked by you for me, the difference in the cost of this to be deducted from my wages, and </w:t>
+      </w:r>
+      <w:proofErr w:type="gramStart"/>
+      <w:r>
+        <w:rPr>
+          <w:rFonts w:ascii="Arial" w:hAnsi="Arial" w:cs="Arial"/>
+        </w:rPr>
+        <w:t>in the event that</w:t>
+      </w:r>
+      <w:proofErr w:type="gramEnd"/>
+      <w:r>
+        <w:rPr>
+          <w:rFonts w:ascii="Arial" w:hAnsi="Arial" w:cs="Arial"/>
+        </w:rPr>
+        <w:t xml:space="preserve"> this flight be lost/missed for whatsoever reason, then I will make my own arrangements to return home at my own expense and risk and you shall be under no responsibility whatsoever in consequence thereof].</w:t>
       </w:r>
     </w:p>
     <w:p>
@@ -2229,6 +2307,25 @@
         </w:tcPr>
         <w:p>
           <w:pPr>
+            <w:pStyle w:val="Footer"/>
+            <w:rPr>
+              <w:rFonts w:ascii="Arial" w:hAnsi="Arial" w:cs="Arial"/>
+              <w:sz w:val="14"/>
+              <w:szCs w:val="14"/>
+              <w:lang w:val="en-US"/>
+            </w:rPr>
+          </w:pPr>
+          <w:r>
+            <w:rPr>
+              <w:rFonts w:ascii="Arial" w:hAnsi="Arial" w:cs="Arial"/>
+              <w:sz w:val="14"/>
+              <w:szCs w:val="14"/>
+            </w:rPr>
+            <w:t>01-May-21</w:t>
+          </w:r>
+        </w:p>
+        <w:p>
+          <w:pPr>
             <w:keepLines w:val="0"/>
             <w:tabs>
               <w:tab w:val="center" w:pos="4536"/>
@@ -2247,16 +2344,6 @@
               <w:lang w:val="de-DE" w:eastAsia="de-DE"/>
             </w:rPr>
           </w:pPr>
-          <w:r>
-            <w:rPr>
-              <w:rFonts w:ascii="Arial" w:hAnsi="Arial" w:cs="Arial"/>
-              <w:color w:val="333333"/>
-              <w:sz w:val="14"/>
-              <w:szCs w:val="14"/>
-              <w:lang w:val="de-DE" w:eastAsia="de-DE"/>
-            </w:rPr>
-            <w:t>15-Oct-20</w:t>
-          </w:r>
         </w:p>
       </w:tc>
       <w:tc>
@@ -2529,7 +2616,7 @@
           <v:path o:extrusionok="f" gradientshapeok="t" o:connecttype="rect"/>
           <o:lock v:ext="edit" aspectratio="t"/>
         </v:shapetype>
-        <v:shape id="_x0000_i1030" type="#_x0000_t75" style="width:435.75pt;height:38.25pt">
+        <v:shape id="_x0000_i1025" type="#_x0000_t75" style="width:436pt;height:38pt">
           <v:imagedata r:id="rId1" o:title="TCCSLogo_P"/>
         </v:shape>
       </w:pict>
@@ -2545,7 +2632,7 @@
       <w:pStyle w:val="Header"/>
     </w:pPr>
     <w:r>
-      <w:pict w14:anchorId="3B582DE8">
+      <w:pict w14:anchorId="62F11F28">
         <v:shapetype id="_x0000_t75" coordsize="21600,21600" o:spt="75" o:preferrelative="t" path="m@4@5l@4@11@9@11@9@5xe" filled="f" stroked="f">
           <v:stroke joinstyle="miter"/>
           <v:formulas>
@@ -2565,8 +2652,8 @@
           <v:path o:extrusionok="f" gradientshapeok="t" o:connecttype="rect"/>
           <o:lock v:ext="edit" aspectratio="t"/>
         </v:shapetype>
-        <v:shape id="_x0000_i1025" type="#_x0000_t75" style="width:435.75pt;height:38.25pt">
-          <v:imagedata r:id="rId1" o:title="TCCSLogo_P"/>
+        <v:shape id="_x0000_i1026" type="#_x0000_t75" style="width:436pt;height:44pt">
+          <v:imagedata r:id="rId1" o:title=""/>
         </v:shape>
       </w:pict>
     </w:r>
@@ -2601,7 +2688,7 @@
           <v:path o:extrusionok="f" gradientshapeok="t" o:connecttype="rect"/>
           <o:lock v:ext="edit" aspectratio="t"/>
         </v:shapetype>
-        <v:shape id="_x0000_i1027" type="#_x0000_t75" style="width:435.75pt;height:38.25pt">
+        <v:shape id="_x0000_i1027" type="#_x0000_t75" style="width:436pt;height:38pt">
           <v:imagedata r:id="rId1" o:title="TCCSLogo_P"/>
         </v:shape>
       </w:pict>
@@ -2979,7 +3066,7 @@
     <w:rPrDefault>
       <w:rPr>
         <w:rFonts w:ascii="Times New Roman" w:eastAsia="Times New Roman" w:hAnsi="Times New Roman" w:cs="Times New Roman"/>
-        <w:lang w:val="en-HK" w:eastAsia="zh-CN" w:bidi="ar-SA"/>
+        <w:lang w:val="en-IN" w:eastAsia="en-IN" w:bidi="ar-SA"/>
       </w:rPr>
     </w:rPrDefault>
     <w:pPrDefault/>
@@ -2995,7 +3082,6 @@
     <w:lsdException w:name="heading 7" w:qFormat="1"/>
     <w:lsdException w:name="heading 8" w:qFormat="1"/>
     <w:lsdException w:name="heading 9" w:qFormat="1"/>
-    <w:lsdException w:name="footer" w:uiPriority="99"/>
     <w:lsdException w:name="caption" w:qFormat="1"/>
     <w:lsdException w:name="Title" w:qFormat="1"/>
     <w:lsdException w:name="Subtitle" w:qFormat="1"/>
@@ -3510,7 +3596,6 @@
   <w:style w:type="paragraph" w:styleId="Footer">
     <w:name w:val="footer"/>
     <w:link w:val="FooterChar"/>
-    <w:uiPriority w:val="99"/>
     <w:pPr>
       <w:overflowPunct w:val="0"/>
       <w:autoSpaceDE w:val="0"/>
@@ -3836,7 +3921,6 @@
   <w:style w:type="character" w:customStyle="1" w:styleId="FooterChar">
     <w:name w:val="Footer Char"/>
     <w:link w:val="Footer"/>
-    <w:uiPriority w:val="99"/>
     <w:rsid w:val="00A55DB9"/>
     <w:rPr>
       <w:sz w:val="16"/>
